--- a/spr2016/Week 3/Wednesday/Lesson Plan.docx
+++ b/spr2016/Week 3/Wednesday/Lesson Plan.docx
@@ -59,8 +59,17 @@
                 <w:rFonts w:ascii="Calisto MT" w:hAnsi="Calisto MT" w:cs="Arial"/>
                 <w:b/>
               </w:rPr>
-              <w:t>2/8</w:t>
+              <w:t>2/</w:t>
             </w:r>
+            <w:r>
+              <w:rPr>
+                <w:rFonts w:ascii="Calisto MT" w:hAnsi="Calisto MT" w:cs="Arial"/>
+                <w:b/>
+              </w:rPr>
+              <w:t>10</w:t>
+            </w:r>
+            <w:bookmarkStart w:id="0" w:name="_GoBack"/>
+            <w:bookmarkEnd w:id="0"/>
           </w:p>
         </w:tc>
         <w:tc>
@@ -179,21 +188,7 @@
         <w:rPr>
           <w:rFonts w:ascii="Calisto MT" w:hAnsi="Calisto MT" w:cs="Arial"/>
         </w:rPr>
-        <w:t xml:space="preserve">Getting students to understand the three statements of </w:t>
-      </w:r>
-      <w:proofErr w:type="gramStart"/>
-      <w:r>
-        <w:rPr>
-          <w:rFonts w:ascii="Calisto MT" w:hAnsi="Calisto MT" w:cs="Arial"/>
-        </w:rPr>
-        <w:t>a for</w:t>
-      </w:r>
-      <w:proofErr w:type="gramEnd"/>
-      <w:r>
-        <w:rPr>
-          <w:rFonts w:ascii="Calisto MT" w:hAnsi="Calisto MT" w:cs="Arial"/>
-        </w:rPr>
-        <w:t xml:space="preserve"> loop.</w:t>
+        <w:t>Getting students to understand the three statements of a for loop.</w:t>
       </w:r>
     </w:p>
     <w:p>
@@ -211,21 +206,7 @@
         <w:rPr>
           <w:rFonts w:ascii="Calisto MT" w:hAnsi="Calisto MT" w:cs="Arial"/>
         </w:rPr>
-        <w:t xml:space="preserve">Making sure that students can write </w:t>
-      </w:r>
-      <w:proofErr w:type="gramStart"/>
-      <w:r>
-        <w:rPr>
-          <w:rFonts w:ascii="Calisto MT" w:hAnsi="Calisto MT" w:cs="Arial"/>
-        </w:rPr>
-        <w:t>a for</w:t>
-      </w:r>
-      <w:proofErr w:type="gramEnd"/>
-      <w:r>
-        <w:rPr>
-          <w:rFonts w:ascii="Calisto MT" w:hAnsi="Calisto MT" w:cs="Arial"/>
-        </w:rPr>
-        <w:t xml:space="preserve"> loop with no syntax errors by the end of class.</w:t>
+        <w:t>Making sure that students can write a for loop with no syntax errors by the end of class.</w:t>
       </w:r>
     </w:p>
     <w:p>
@@ -732,8 +713,6 @@
         </w:rPr>
         <w:t>ed topics covered thus far in lecture. To compensate, I ended up simplifying the problem twice. In the end, I made sure that I didn’t confuse the students by stopping and asking for questions through every step. They will be receiving an email soon with a solution to the problem, and we will be reviewing for loops one last time next week to make sure that everyone is on the same page.</w:t>
       </w:r>
-      <w:bookmarkStart w:id="0" w:name="_GoBack"/>
-      <w:bookmarkEnd w:id="0"/>
     </w:p>
     <w:sectPr>
       <w:headerReference w:type="default" r:id="rId8"/>
@@ -791,18 +770,8 @@
         <w:sz w:val="20"/>
         <w:szCs w:val="20"/>
       </w:rPr>
-      <w:t xml:space="preserve">n plan weekly through </w:t>
+      <w:t>n plan weekly through SacCT</w:t>
     </w:r>
-    <w:proofErr w:type="spellStart"/>
-    <w:r>
-      <w:rPr>
-        <w:rFonts w:ascii="Calisto MT" w:hAnsi="Calisto MT" w:cs="Arial"/>
-        <w:sz w:val="20"/>
-        <w:szCs w:val="20"/>
-      </w:rPr>
-      <w:t>SacCT</w:t>
-    </w:r>
-    <w:proofErr w:type="spellEnd"/>
     <w:r>
       <w:rPr>
         <w:rFonts w:ascii="Calisto MT" w:hAnsi="Calisto MT" w:cs="Arial"/>
@@ -2581,7 +2550,7 @@
 </file>
 
 <file path=customXml/itemProps1.xml><?xml version="1.0" encoding="utf-8"?>
-<ds:datastoreItem xmlns:ds="http://schemas.openxmlformats.org/officeDocument/2006/customXml" ds:itemID="{5D39D6E4-C82A-4862-B023-C023FB302AA5}">
+<ds:datastoreItem xmlns:ds="http://schemas.openxmlformats.org/officeDocument/2006/customXml" ds:itemID="{29FFB611-7639-48A7-A3B4-F3F837EB6E60}">
   <ds:schemaRefs>
     <ds:schemaRef ds:uri="http://schemas.openxmlformats.org/officeDocument/2006/bibliography"/>
   </ds:schemaRefs>
